--- a/Autotestplat-V2.1使用手册.docx
+++ b/Autotestplat-V2.1使用手册.docx
@@ -113,49 +113,42 @@
           <w:rFonts w:hint="eastAsia"/>
           <w:lang w:val="en-US" w:eastAsia="zh-CN"/>
         </w:rPr>
-        <w:t>充分</w:t>
+        <w:t>充分达到了企业级自动化测试平台需求。</w:t>
+      </w:r>
+    </w:p>
+    <w:p>
+      <w:pPr>
+        <w:pStyle w:val="3"/>
+        <w:bidi w:val="0"/>
+        <w:rPr>
+          <w:rFonts w:hint="eastAsia"/>
+          <w:lang w:val="en-US" w:eastAsia="zh-CN"/>
+        </w:rPr>
+      </w:pPr>
+      <w:r>
+        <w:rPr>
+          <w:rFonts w:hint="eastAsia"/>
+          <w:lang w:val="en-US" w:eastAsia="zh-CN"/>
+        </w:rPr>
+        <w:t>一、环境安装</w:t>
+      </w:r>
+    </w:p>
+    <w:p>
+      <w:pPr>
+        <w:rPr>
+          <w:rFonts w:hint="default"/>
+          <w:lang w:val="en-US" w:eastAsia="zh-CN"/>
+        </w:rPr>
+      </w:pPr>
+      <w:r>
+        <w:rPr>
+          <w:rFonts w:hint="eastAsia"/>
+          <w:lang w:val="en-US" w:eastAsia="zh-CN"/>
+        </w:rPr>
+        <w:t>第一步：安装pycharm，以下安装时版本需要一致</w:t>
       </w:r>
       <w:bookmarkStart w:id="0" w:name="_GoBack"/>
       <w:bookmarkEnd w:id="0"/>
-      <w:r>
-        <w:rPr>
-          <w:rFonts w:hint="eastAsia"/>
-          <w:lang w:val="en-US" w:eastAsia="zh-CN"/>
-        </w:rPr>
-        <w:t>达到了企业级自动化测试平台需求。</w:t>
-      </w:r>
-    </w:p>
-    <w:p>
-      <w:pPr>
-        <w:pStyle w:val="3"/>
-        <w:bidi w:val="0"/>
-        <w:rPr>
-          <w:rFonts w:hint="eastAsia"/>
-          <w:lang w:val="en-US" w:eastAsia="zh-CN"/>
-        </w:rPr>
-      </w:pPr>
-      <w:r>
-        <w:rPr>
-          <w:rFonts w:hint="eastAsia"/>
-          <w:lang w:val="en-US" w:eastAsia="zh-CN"/>
-        </w:rPr>
-        <w:t>一、环境安装</w:t>
-      </w:r>
-    </w:p>
-    <w:p>
-      <w:pPr>
-        <w:rPr>
-          <w:rFonts w:hint="eastAsia"/>
-          <w:lang w:val="en-US" w:eastAsia="zh-CN"/>
-        </w:rPr>
-      </w:pPr>
-      <w:r>
-        <w:rPr>
-          <w:rFonts w:hint="eastAsia"/>
-          <w:lang w:val="en-US" w:eastAsia="zh-CN"/>
-        </w:rPr>
-        <w:t>第一步：安装pycharm</w:t>
-      </w:r>
     </w:p>
     <w:p>
       <w:pPr>
@@ -1249,7 +1242,6 @@
           <w:spacing w:val="6"/>
           <w:sz w:val="21"/>
           <w:szCs w:val="21"/>
-          <w:bdr w:val="none" w:color="auto" w:sz="0" w:space="0"/>
         </w:rPr>
         <w:t>如下图5.1：</w:t>
       </w:r>
@@ -1279,7 +1271,6 @@
           <w:spacing w:val="7"/>
           <w:sz w:val="18"/>
           <w:szCs w:val="18"/>
-          <w:bdr w:val="none" w:color="auto" w:sz="0" w:space="0"/>
         </w:rPr>
       </w:pPr>
       <w:r>
@@ -1358,7 +1349,6 @@
           <w:spacing w:val="7"/>
           <w:sz w:val="18"/>
           <w:szCs w:val="18"/>
-          <w:bdr w:val="none" w:color="auto" w:sz="0" w:space="0"/>
         </w:rPr>
         <w:t>▲图 </w:t>
       </w:r>
@@ -1372,7 +1362,6 @@
           <w:spacing w:val="7"/>
           <w:sz w:val="18"/>
           <w:szCs w:val="18"/>
-          <w:bdr w:val="none" w:color="auto" w:sz="0" w:space="0"/>
         </w:rPr>
         <w:t>5.1</w:t>
       </w:r>
@@ -1450,7 +1439,6 @@
           <w:spacing w:val="6"/>
           <w:sz w:val="21"/>
           <w:szCs w:val="21"/>
-          <w:bdr w:val="none" w:color="auto" w:sz="0" w:space="0"/>
         </w:rPr>
         <w:t>如下图5.2：</w:t>
       </w:r>
@@ -1536,7 +1524,6 @@
           <w:spacing w:val="7"/>
           <w:sz w:val="18"/>
           <w:szCs w:val="18"/>
-          <w:bdr w:val="none" w:color="auto" w:sz="0" w:space="0"/>
         </w:rPr>
         <w:t>▲图 </w:t>
       </w:r>
@@ -1550,7 +1537,6 @@
           <w:spacing w:val="7"/>
           <w:sz w:val="18"/>
           <w:szCs w:val="18"/>
-          <w:bdr w:val="none" w:color="auto" w:sz="0" w:space="0"/>
         </w:rPr>
         <w:t>5.</w:t>
       </w:r>
@@ -1564,7 +1550,6 @@
           <w:spacing w:val="7"/>
           <w:sz w:val="18"/>
           <w:szCs w:val="18"/>
-          <w:bdr w:val="none" w:color="auto" w:sz="0" w:space="0"/>
           <w:lang w:val="en-US" w:eastAsia="zh-CN"/>
         </w:rPr>
         <w:t>2</w:t>
@@ -1679,7 +1664,6 @@
           <w:spacing w:val="7"/>
           <w:sz w:val="18"/>
           <w:szCs w:val="18"/>
-          <w:bdr w:val="none" w:color="auto" w:sz="0" w:space="0"/>
           <w:lang w:val="en-US" w:eastAsia="zh-CN"/>
         </w:rPr>
       </w:pPr>
@@ -1693,7 +1677,6 @@
           <w:spacing w:val="7"/>
           <w:sz w:val="18"/>
           <w:szCs w:val="18"/>
-          <w:bdr w:val="none" w:color="auto" w:sz="0" w:space="0"/>
         </w:rPr>
         <w:t>▲图 </w:t>
       </w:r>
@@ -1707,7 +1690,6 @@
           <w:spacing w:val="7"/>
           <w:sz w:val="18"/>
           <w:szCs w:val="18"/>
-          <w:bdr w:val="none" w:color="auto" w:sz="0" w:space="0"/>
         </w:rPr>
         <w:t>5.</w:t>
       </w:r>
@@ -1721,7 +1703,6 @@
           <w:spacing w:val="7"/>
           <w:sz w:val="18"/>
           <w:szCs w:val="18"/>
-          <w:bdr w:val="none" w:color="auto" w:sz="0" w:space="0"/>
           <w:lang w:val="en-US" w:eastAsia="zh-CN"/>
         </w:rPr>
         <w:t>3</w:t>
@@ -1752,7 +1733,6 @@
           <w:spacing w:val="7"/>
           <w:sz w:val="18"/>
           <w:szCs w:val="18"/>
-          <w:bdr w:val="none" w:color="auto" w:sz="0" w:space="0"/>
           <w:lang w:val="en-US" w:eastAsia="zh-CN"/>
         </w:rPr>
       </w:pPr>
@@ -1874,7 +1854,6 @@
           <w:spacing w:val="7"/>
           <w:sz w:val="18"/>
           <w:szCs w:val="18"/>
-          <w:bdr w:val="none" w:color="auto" w:sz="0" w:space="0"/>
         </w:rPr>
         <w:t>▲图 </w:t>
       </w:r>
@@ -1888,7 +1867,6 @@
           <w:spacing w:val="7"/>
           <w:sz w:val="18"/>
           <w:szCs w:val="18"/>
-          <w:bdr w:val="none" w:color="auto" w:sz="0" w:space="0"/>
         </w:rPr>
         <w:t>5.</w:t>
       </w:r>
@@ -1902,7 +1880,6 @@
           <w:spacing w:val="7"/>
           <w:sz w:val="18"/>
           <w:szCs w:val="18"/>
-          <w:bdr w:val="none" w:color="auto" w:sz="0" w:space="0"/>
           <w:lang w:val="en-US" w:eastAsia="zh-CN"/>
         </w:rPr>
         <w:t>4</w:t>
@@ -2048,7 +2025,6 @@
           <w:spacing w:val="7"/>
           <w:sz w:val="18"/>
           <w:szCs w:val="18"/>
-          <w:bdr w:val="none" w:color="auto" w:sz="0" w:space="0"/>
         </w:rPr>
         <w:t>▲图 </w:t>
       </w:r>
@@ -2062,7 +2038,6 @@
           <w:spacing w:val="7"/>
           <w:sz w:val="18"/>
           <w:szCs w:val="18"/>
-          <w:bdr w:val="none" w:color="auto" w:sz="0" w:space="0"/>
         </w:rPr>
         <w:t>5.</w:t>
       </w:r>
@@ -2076,7 +2051,6 @@
           <w:spacing w:val="7"/>
           <w:sz w:val="18"/>
           <w:szCs w:val="18"/>
-          <w:bdr w:val="none" w:color="auto" w:sz="0" w:space="0"/>
           <w:lang w:val="en-US" w:eastAsia="zh-CN"/>
         </w:rPr>
         <w:t>5</w:t>
@@ -2222,7 +2196,6 @@
           <w:spacing w:val="7"/>
           <w:sz w:val="18"/>
           <w:szCs w:val="18"/>
-          <w:bdr w:val="none" w:color="auto" w:sz="0" w:space="0"/>
         </w:rPr>
         <w:t>▲图 </w:t>
       </w:r>
@@ -2236,7 +2209,6 @@
           <w:spacing w:val="7"/>
           <w:sz w:val="18"/>
           <w:szCs w:val="18"/>
-          <w:bdr w:val="none" w:color="auto" w:sz="0" w:space="0"/>
         </w:rPr>
         <w:t>5.</w:t>
       </w:r>
@@ -2250,7 +2222,6 @@
           <w:spacing w:val="7"/>
           <w:sz w:val="18"/>
           <w:szCs w:val="18"/>
-          <w:bdr w:val="none" w:color="auto" w:sz="0" w:space="0"/>
           <w:lang w:val="en-US" w:eastAsia="zh-CN"/>
         </w:rPr>
         <w:t>6</w:t>
@@ -2396,7 +2367,6 @@
           <w:spacing w:val="7"/>
           <w:sz w:val="18"/>
           <w:szCs w:val="18"/>
-          <w:bdr w:val="none" w:color="auto" w:sz="0" w:space="0"/>
         </w:rPr>
         <w:t>▲图 </w:t>
       </w:r>
@@ -2410,7 +2380,6 @@
           <w:spacing w:val="7"/>
           <w:sz w:val="18"/>
           <w:szCs w:val="18"/>
-          <w:bdr w:val="none" w:color="auto" w:sz="0" w:space="0"/>
         </w:rPr>
         <w:t>5.</w:t>
       </w:r>
@@ -2424,7 +2393,6 @@
           <w:spacing w:val="7"/>
           <w:sz w:val="18"/>
           <w:szCs w:val="18"/>
-          <w:bdr w:val="none" w:color="auto" w:sz="0" w:space="0"/>
           <w:lang w:val="en-US" w:eastAsia="zh-CN"/>
         </w:rPr>
         <w:t>7</w:t>
@@ -2485,7 +2453,6 @@
           <w:spacing w:val="6"/>
           <w:sz w:val="21"/>
           <w:szCs w:val="21"/>
-          <w:bdr w:val="none" w:color="auto" w:sz="0" w:space="0"/>
         </w:rPr>
         <w:t>8、进入编辑页面，通常情况，需要对测试计划增加用例，减少用例，以及接口有改动。那么测试计划里面要相应的编辑。如下图5.8，</w:t>
       </w:r>
@@ -2499,7 +2466,6 @@
           <w:spacing w:val="7"/>
           <w:sz w:val="21"/>
           <w:szCs w:val="21"/>
-          <w:bdr w:val="none" w:color="auto" w:sz="0" w:space="0"/>
         </w:rPr>
         <w:t>在第5行处，点击“+”，会在下面新增一行，点击“-” 会删除当前这一行</w:t>
       </w:r>
@@ -2585,7 +2551,6 @@
           <w:spacing w:val="7"/>
           <w:sz w:val="18"/>
           <w:szCs w:val="18"/>
-          <w:bdr w:val="none" w:color="auto" w:sz="0" w:space="0"/>
         </w:rPr>
         <w:t>▲图 </w:t>
       </w:r>
@@ -2599,7 +2564,6 @@
           <w:spacing w:val="7"/>
           <w:sz w:val="18"/>
           <w:szCs w:val="18"/>
-          <w:bdr w:val="none" w:color="auto" w:sz="0" w:space="0"/>
         </w:rPr>
         <w:t>5.</w:t>
       </w:r>
@@ -2613,7 +2577,6 @@
           <w:spacing w:val="7"/>
           <w:sz w:val="18"/>
           <w:szCs w:val="18"/>
-          <w:bdr w:val="none" w:color="auto" w:sz="0" w:space="0"/>
           <w:lang w:val="en-US" w:eastAsia="zh-CN"/>
         </w:rPr>
         <w:t>8</w:t>
@@ -2736,7 +2699,6 @@
           <w:spacing w:val="7"/>
           <w:sz w:val="18"/>
           <w:szCs w:val="18"/>
-          <w:bdr w:val="none" w:color="auto" w:sz="0" w:space="0"/>
         </w:rPr>
         <w:t>▲图 </w:t>
       </w:r>
@@ -2750,7 +2712,6 @@
           <w:spacing w:val="7"/>
           <w:sz w:val="18"/>
           <w:szCs w:val="18"/>
-          <w:bdr w:val="none" w:color="auto" w:sz="0" w:space="0"/>
         </w:rPr>
         <w:t>5.</w:t>
       </w:r>
@@ -2764,7 +2725,6 @@
           <w:spacing w:val="7"/>
           <w:sz w:val="18"/>
           <w:szCs w:val="18"/>
-          <w:bdr w:val="none" w:color="auto" w:sz="0" w:space="0"/>
           <w:lang w:val="en-US" w:eastAsia="zh-CN"/>
         </w:rPr>
         <w:t>9</w:t>
@@ -2910,7 +2870,6 @@
           <w:spacing w:val="7"/>
           <w:sz w:val="18"/>
           <w:szCs w:val="18"/>
-          <w:bdr w:val="none" w:color="auto" w:sz="0" w:space="0"/>
         </w:rPr>
         <w:t>▲图 </w:t>
       </w:r>
@@ -2924,7 +2883,6 @@
           <w:spacing w:val="7"/>
           <w:sz w:val="18"/>
           <w:szCs w:val="18"/>
-          <w:bdr w:val="none" w:color="auto" w:sz="0" w:space="0"/>
         </w:rPr>
         <w:t>5.1</w:t>
       </w:r>
@@ -2938,7 +2896,6 @@
           <w:spacing w:val="7"/>
           <w:sz w:val="18"/>
           <w:szCs w:val="18"/>
-          <w:bdr w:val="none" w:color="auto" w:sz="0" w:space="0"/>
           <w:lang w:val="en-US" w:eastAsia="zh-CN"/>
         </w:rPr>
         <w:t>0</w:t>
@@ -3061,7 +3018,6 @@
           <w:spacing w:val="7"/>
           <w:sz w:val="18"/>
           <w:szCs w:val="18"/>
-          <w:bdr w:val="none" w:color="auto" w:sz="0" w:space="0"/>
         </w:rPr>
         <w:t>▲图 </w:t>
       </w:r>
@@ -3075,7 +3031,6 @@
           <w:spacing w:val="7"/>
           <w:sz w:val="18"/>
           <w:szCs w:val="18"/>
-          <w:bdr w:val="none" w:color="auto" w:sz="0" w:space="0"/>
         </w:rPr>
         <w:t>5.</w:t>
       </w:r>
@@ -3089,7 +3044,6 @@
           <w:spacing w:val="7"/>
           <w:sz w:val="18"/>
           <w:szCs w:val="18"/>
-          <w:bdr w:val="none" w:color="auto" w:sz="0" w:space="0"/>
           <w:lang w:val="en-US" w:eastAsia="zh-CN"/>
         </w:rPr>
         <w:t>11</w:t>
@@ -3163,7 +3117,6 @@
           <w:spacing w:val="6"/>
           <w:sz w:val="21"/>
           <w:szCs w:val="21"/>
-          <w:bdr w:val="none" w:color="auto" w:sz="0" w:space="0"/>
         </w:rPr>
         <w:t>此时，刚刚修改的3个测试用例后面，出现了“更新”，如下图5.12：</w:t>
       </w:r>
@@ -3253,7 +3206,6 @@
           <w:spacing w:val="7"/>
           <w:sz w:val="18"/>
           <w:szCs w:val="18"/>
-          <w:bdr w:val="none" w:color="auto" w:sz="0" w:space="0"/>
         </w:rPr>
         <w:t>▲图 </w:t>
       </w:r>
@@ -3267,7 +3219,6 @@
           <w:spacing w:val="7"/>
           <w:sz w:val="18"/>
           <w:szCs w:val="18"/>
-          <w:bdr w:val="none" w:color="auto" w:sz="0" w:space="0"/>
         </w:rPr>
         <w:t>5.</w:t>
       </w:r>
@@ -3281,7 +3232,6 @@
           <w:spacing w:val="7"/>
           <w:sz w:val="18"/>
           <w:szCs w:val="18"/>
-          <w:bdr w:val="none" w:color="auto" w:sz="0" w:space="0"/>
           <w:lang w:val="en-US" w:eastAsia="zh-CN"/>
         </w:rPr>
         <w:t>12</w:t>
@@ -3396,7 +3346,6 @@
           <w:spacing w:val="7"/>
           <w:sz w:val="18"/>
           <w:szCs w:val="18"/>
-          <w:bdr w:val="none" w:color="auto" w:sz="0" w:space="0"/>
           <w:lang w:val="en-US" w:eastAsia="zh-CN"/>
         </w:rPr>
       </w:pPr>
@@ -3410,7 +3359,6 @@
           <w:spacing w:val="7"/>
           <w:sz w:val="18"/>
           <w:szCs w:val="18"/>
-          <w:bdr w:val="none" w:color="auto" w:sz="0" w:space="0"/>
         </w:rPr>
         <w:t>▲图 </w:t>
       </w:r>
@@ -3424,7 +3372,6 @@
           <w:spacing w:val="7"/>
           <w:sz w:val="18"/>
           <w:szCs w:val="18"/>
-          <w:bdr w:val="none" w:color="auto" w:sz="0" w:space="0"/>
         </w:rPr>
         <w:t>5.1</w:t>
       </w:r>
@@ -3438,7 +3385,6 @@
           <w:spacing w:val="7"/>
           <w:sz w:val="18"/>
           <w:szCs w:val="18"/>
-          <w:bdr w:val="none" w:color="auto" w:sz="0" w:space="0"/>
           <w:lang w:val="en-US" w:eastAsia="zh-CN"/>
         </w:rPr>
         <w:t>3</w:t>
@@ -3469,7 +3415,6 @@
           <w:spacing w:val="7"/>
           <w:sz w:val="18"/>
           <w:szCs w:val="18"/>
-          <w:bdr w:val="none" w:color="auto" w:sz="0" w:space="0"/>
         </w:rPr>
       </w:pPr>
     </w:p>
@@ -3582,7 +3527,6 @@
           <w:spacing w:val="7"/>
           <w:sz w:val="18"/>
           <w:szCs w:val="18"/>
-          <w:bdr w:val="none" w:color="auto" w:sz="0" w:space="0"/>
           <w:lang w:val="en-US" w:eastAsia="zh-CN"/>
         </w:rPr>
       </w:pPr>
@@ -3596,7 +3540,6 @@
           <w:spacing w:val="7"/>
           <w:sz w:val="18"/>
           <w:szCs w:val="18"/>
-          <w:bdr w:val="none" w:color="auto" w:sz="0" w:space="0"/>
         </w:rPr>
         <w:t>▲图 </w:t>
       </w:r>
@@ -3610,7 +3553,6 @@
           <w:spacing w:val="7"/>
           <w:sz w:val="18"/>
           <w:szCs w:val="18"/>
-          <w:bdr w:val="none" w:color="auto" w:sz="0" w:space="0"/>
         </w:rPr>
         <w:t>5.1</w:t>
       </w:r>
@@ -3624,7 +3566,6 @@
           <w:spacing w:val="7"/>
           <w:sz w:val="18"/>
           <w:szCs w:val="18"/>
-          <w:bdr w:val="none" w:color="auto" w:sz="0" w:space="0"/>
           <w:lang w:val="en-US" w:eastAsia="zh-CN"/>
         </w:rPr>
         <w:t>4</w:t>
@@ -3655,7 +3596,6 @@
           <w:spacing w:val="7"/>
           <w:sz w:val="18"/>
           <w:szCs w:val="18"/>
-          <w:bdr w:val="none" w:color="auto" w:sz="0" w:space="0"/>
           <w:lang w:val="en-US" w:eastAsia="zh-CN"/>
         </w:rPr>
       </w:pPr>
